--- a/Adding a new location.docx
+++ b/Adding a new location.docx
@@ -35,31 +35,363 @@
         <w:t>Follow this template to add a new location to the system:</w:t>
       </w:r>
     </w:p>
-    <w:p>
+    <w:p/>
+    <w:p>
+      <w:pPr>
+        <w:rPr>
+          <w:rFonts w:ascii="Consolas" w:hAnsi="Consolas"/>
+          <w:color w:val="808080" w:themeColor="background1" w:themeShade="80"/>
+        </w:rPr>
+      </w:pPr>
+      <w:r>
+        <w:rPr>
+          <w:rFonts w:ascii="Consolas" w:hAnsi="Consolas"/>
+          <w:color w:val="808080" w:themeColor="background1" w:themeShade="80"/>
+        </w:rPr>
+        <w:t>//Add a location</w:t>
+      </w:r>
+    </w:p>
+    <w:p>
+      <w:pPr>
+        <w:rPr>
+          <w:rFonts w:ascii="Consolas" w:hAnsi="Consolas"/>
+        </w:rPr>
+      </w:pPr>
+      <w:proofErr w:type="spellStart"/>
+      <w:proofErr w:type="gramStart"/>
+      <w:r>
+        <w:rPr>
+          <w:rFonts w:ascii="Consolas" w:hAnsi="Consolas"/>
+          <w:color w:val="00B050"/>
+        </w:rPr>
+        <w:t>loadLocation</w:t>
+      </w:r>
+      <w:proofErr w:type="spellEnd"/>
+      <w:r>
+        <w:rPr>
+          <w:rFonts w:ascii="Consolas" w:hAnsi="Consolas"/>
+        </w:rPr>
+        <w:t>(</w:t>
+      </w:r>
+      <w:proofErr w:type="gramEnd"/>
+    </w:p>
+    <w:p>
+      <w:pPr>
+        <w:rPr>
+          <w:rFonts w:ascii="Consolas" w:hAnsi="Consolas"/>
+        </w:rPr>
+      </w:pPr>
+      <w:r>
+        <w:rPr>
+          <w:rFonts w:ascii="Consolas" w:hAnsi="Consolas"/>
+        </w:rPr>
+        <w:tab/>
+      </w:r>
+      <w:r>
+        <w:rPr>
+          <w:rFonts w:ascii="Consolas" w:hAnsi="Consolas"/>
+          <w:color w:val="BF8F00" w:themeColor="accent4" w:themeShade="BF"/>
+        </w:rPr>
+        <w:t>"</w:t>
+      </w:r>
+      <w:proofErr w:type="spellStart"/>
+      <w:r>
+        <w:rPr>
+          <w:rFonts w:ascii="Consolas" w:hAnsi="Consolas"/>
+          <w:color w:val="BF8F00" w:themeColor="accent4" w:themeShade="BF"/>
+        </w:rPr>
+        <w:t>location_pointcloud_name</w:t>
+      </w:r>
+      <w:proofErr w:type="spellEnd"/>
+      <w:r>
+        <w:rPr>
+          <w:rFonts w:ascii="Consolas" w:hAnsi="Consolas"/>
+          <w:color w:val="BF8F00" w:themeColor="accent4" w:themeShade="BF"/>
+        </w:rPr>
+        <w:t>"</w:t>
+      </w:r>
+      <w:r>
+        <w:rPr>
+          <w:rFonts w:ascii="Consolas" w:hAnsi="Consolas"/>
+        </w:rPr>
+        <w:t xml:space="preserve">, </w:t>
+      </w:r>
+      <w:r>
+        <w:rPr>
+          <w:rFonts w:ascii="Consolas" w:hAnsi="Consolas"/>
+          <w:color w:val="808080" w:themeColor="background1" w:themeShade="80"/>
+        </w:rPr>
+        <w:t>//folder name (make it up if no data)</w:t>
+      </w:r>
+    </w:p>
+    <w:p>
+      <w:pPr>
+        <w:rPr>
+          <w:rFonts w:ascii="Consolas" w:hAnsi="Consolas"/>
+          <w:color w:val="808080" w:themeColor="background1" w:themeShade="80"/>
+        </w:rPr>
+      </w:pPr>
+      <w:r>
+        <w:rPr>
+          <w:rFonts w:ascii="Consolas" w:hAnsi="Consolas"/>
+        </w:rPr>
+        <w:tab/>
+      </w:r>
+      <w:r>
+        <w:rPr>
+          <w:rFonts w:ascii="Consolas" w:hAnsi="Consolas"/>
+          <w:color w:val="4472C4" w:themeColor="accent1"/>
+        </w:rPr>
+        <w:t>0</w:t>
+      </w:r>
       <w:bookmarkStart w:id="0" w:name="_GoBack"/>
       <w:bookmarkEnd w:id="0"/>
-    </w:p>
-    <w:p>
-      <w:pPr>
-        <w:rPr>
-          <w:rFonts w:ascii="Consolas" w:hAnsi="Consolas"/>
-          <w:color w:val="808080" w:themeColor="background1" w:themeShade="80"/>
-        </w:rPr>
-      </w:pPr>
-      <w:r>
-        <w:rPr>
-          <w:rFonts w:ascii="Consolas" w:hAnsi="Consolas"/>
-          <w:color w:val="808080" w:themeColor="background1" w:themeShade="80"/>
-        </w:rPr>
-        <w:t>//Add a location</w:t>
-      </w:r>
-    </w:p>
-    <w:p>
-      <w:pPr>
-        <w:rPr>
-          <w:rFonts w:ascii="Consolas" w:hAnsi="Consolas"/>
-        </w:rPr>
-      </w:pPr>
+      <w:r>
+        <w:rPr>
+          <w:rFonts w:ascii="Consolas" w:hAnsi="Consolas"/>
+        </w:rPr>
+        <w:t xml:space="preserve">, </w:t>
+      </w:r>
+      <w:r>
+        <w:rPr>
+          <w:rFonts w:ascii="Consolas" w:hAnsi="Consolas"/>
+          <w:color w:val="808080" w:themeColor="background1" w:themeShade="80"/>
+        </w:rPr>
+        <w:t>//z offset in-world</w:t>
+      </w:r>
+    </w:p>
+    <w:p>
+      <w:pPr>
+        <w:rPr>
+          <w:rFonts w:ascii="Consolas" w:hAnsi="Consolas"/>
+          <w:color w:val="808080" w:themeColor="background1" w:themeShade="80"/>
+        </w:rPr>
+      </w:pPr>
+      <w:r>
+        <w:rPr>
+          <w:rFonts w:ascii="Consolas" w:hAnsi="Consolas"/>
+        </w:rPr>
+        <w:tab/>
+      </w:r>
+      <w:r>
+        <w:rPr>
+          <w:rFonts w:ascii="Consolas" w:hAnsi="Consolas"/>
+          <w:color w:val="4472C4" w:themeColor="accent1"/>
+        </w:rPr>
+        <w:t>true</w:t>
+      </w:r>
+      <w:r>
+        <w:rPr>
+          <w:rFonts w:ascii="Consolas" w:hAnsi="Consolas"/>
+        </w:rPr>
+        <w:t>,</w:t>
+      </w:r>
+      <w:r>
+        <w:rPr>
+          <w:rFonts w:ascii="Consolas" w:hAnsi="Consolas"/>
+        </w:rPr>
+        <w:t xml:space="preserve"> </w:t>
+      </w:r>
+      <w:r>
+        <w:rPr>
+          <w:rFonts w:ascii="Consolas" w:hAnsi="Consolas"/>
+          <w:color w:val="808080" w:themeColor="background1" w:themeShade="80"/>
+        </w:rPr>
+        <w:t xml:space="preserve">//does this location have </w:t>
+      </w:r>
+      <w:proofErr w:type="spellStart"/>
+      <w:r>
+        <w:rPr>
+          <w:rFonts w:ascii="Consolas" w:hAnsi="Consolas"/>
+          <w:color w:val="808080" w:themeColor="background1" w:themeShade="80"/>
+        </w:rPr>
+        <w:t>pointcloud</w:t>
+      </w:r>
+      <w:proofErr w:type="spellEnd"/>
+      <w:r>
+        <w:rPr>
+          <w:rFonts w:ascii="Consolas" w:hAnsi="Consolas"/>
+          <w:color w:val="808080" w:themeColor="background1" w:themeShade="80"/>
+        </w:rPr>
+        <w:t xml:space="preserve"> data?</w:t>
+      </w:r>
+    </w:p>
+    <w:p>
+      <w:pPr>
+        <w:rPr>
+          <w:rFonts w:ascii="Consolas" w:hAnsi="Consolas"/>
+          <w:color w:val="538135" w:themeColor="accent6" w:themeShade="BF"/>
+        </w:rPr>
+      </w:pPr>
+      <w:r>
+        <w:rPr>
+          <w:rFonts w:ascii="Consolas" w:hAnsi="Consolas"/>
+        </w:rPr>
+        <w:tab/>
+        <w:t>[</w:t>
+      </w:r>
+      <w:r>
+        <w:rPr>
+          <w:rFonts w:ascii="Consolas" w:hAnsi="Consolas"/>
+          <w:color w:val="4472C4" w:themeColor="accent1"/>
+        </w:rPr>
+        <w:t>0</w:t>
+      </w:r>
+      <w:r>
+        <w:rPr>
+          <w:rFonts w:ascii="Consolas" w:hAnsi="Consolas"/>
+        </w:rPr>
+        <w:t>,</w:t>
+      </w:r>
+      <w:r>
+        <w:rPr>
+          <w:rFonts w:ascii="Consolas" w:hAnsi="Consolas"/>
+          <w:color w:val="4472C4" w:themeColor="accent1"/>
+        </w:rPr>
+        <w:t>0</w:t>
+      </w:r>
+      <w:r>
+        <w:rPr>
+          <w:rFonts w:ascii="Consolas" w:hAnsi="Consolas"/>
+        </w:rPr>
+        <w:t>],</w:t>
+      </w:r>
+      <w:r>
+        <w:rPr>
+          <w:rFonts w:ascii="Consolas" w:hAnsi="Consolas"/>
+        </w:rPr>
+        <w:t xml:space="preserve"> </w:t>
+      </w:r>
+      <w:r>
+        <w:rPr>
+          <w:rFonts w:ascii="Consolas" w:hAnsi="Consolas"/>
+          <w:color w:val="808080" w:themeColor="background1" w:themeShade="80"/>
+        </w:rPr>
+        <w:t>//</w:t>
+      </w:r>
+      <w:proofErr w:type="spellStart"/>
+      <w:r>
+        <w:rPr>
+          <w:rFonts w:ascii="Consolas" w:hAnsi="Consolas"/>
+          <w:color w:val="808080" w:themeColor="background1" w:themeShade="80"/>
+        </w:rPr>
+        <w:t>gps</w:t>
+      </w:r>
+      <w:proofErr w:type="spellEnd"/>
+      <w:r>
+        <w:rPr>
+          <w:rFonts w:ascii="Consolas" w:hAnsi="Consolas"/>
+          <w:color w:val="808080" w:themeColor="background1" w:themeShade="80"/>
+        </w:rPr>
+        <w:t xml:space="preserve"> position, only used if no </w:t>
+      </w:r>
+      <w:proofErr w:type="spellStart"/>
+      <w:r>
+        <w:rPr>
+          <w:rFonts w:ascii="Consolas" w:hAnsi="Consolas"/>
+          <w:color w:val="808080" w:themeColor="background1" w:themeShade="80"/>
+        </w:rPr>
+        <w:t>pointcloud</w:t>
+      </w:r>
+      <w:proofErr w:type="spellEnd"/>
+      <w:r>
+        <w:rPr>
+          <w:rFonts w:ascii="Consolas" w:hAnsi="Consolas"/>
+          <w:color w:val="808080" w:themeColor="background1" w:themeShade="80"/>
+        </w:rPr>
+        <w:t xml:space="preserve"> dat</w:t>
+      </w:r>
+      <w:r>
+        <w:rPr>
+          <w:rFonts w:ascii="Consolas" w:hAnsi="Consolas"/>
+          <w:color w:val="538135" w:themeColor="accent6" w:themeShade="BF"/>
+        </w:rPr>
+        <w:t>a</w:t>
+      </w:r>
+    </w:p>
+    <w:p>
+      <w:pPr>
+        <w:rPr>
+          <w:rFonts w:ascii="Consolas" w:hAnsi="Consolas"/>
+        </w:rPr>
+      </w:pPr>
+      <w:r>
+        <w:rPr>
+          <w:rFonts w:ascii="Consolas" w:hAnsi="Consolas"/>
+        </w:rPr>
+        <w:tab/>
+      </w:r>
+      <w:r>
+        <w:rPr>
+          <w:rFonts w:ascii="Consolas" w:hAnsi="Consolas"/>
+          <w:color w:val="00B050"/>
+        </w:rPr>
+        <w:t>function</w:t>
+      </w:r>
+      <w:r>
+        <w:rPr>
+          <w:rFonts w:ascii="Consolas" w:hAnsi="Consolas"/>
+        </w:rPr>
+        <w:t>(</w:t>
+      </w:r>
+      <w:r>
+        <w:rPr>
+          <w:rFonts w:ascii="Consolas" w:hAnsi="Consolas"/>
+          <w:color w:val="4472C4" w:themeColor="accent1"/>
+        </w:rPr>
+        <w:t>location</w:t>
+      </w:r>
+      <w:r>
+        <w:rPr>
+          <w:rFonts w:ascii="Consolas" w:hAnsi="Consolas"/>
+        </w:rPr>
+        <w:t xml:space="preserve">) { </w:t>
+      </w:r>
+    </w:p>
+    <w:p>
+      <w:pPr>
+        <w:rPr>
+          <w:rFonts w:ascii="Consolas" w:hAnsi="Consolas"/>
+        </w:rPr>
+      </w:pPr>
+      <w:r>
+        <w:rPr>
+          <w:rFonts w:ascii="Consolas" w:hAnsi="Consolas"/>
+        </w:rPr>
+        <w:tab/>
+      </w:r>
+      <w:r>
+        <w:rPr>
+          <w:rFonts w:ascii="Consolas" w:hAnsi="Consolas"/>
+        </w:rPr>
+        <w:tab/>
+      </w:r>
+      <w:r>
+        <w:rPr>
+          <w:rFonts w:ascii="Consolas" w:hAnsi="Consolas"/>
+          <w:color w:val="808080" w:themeColor="background1" w:themeShade="80"/>
+        </w:rPr>
+        <w:t>//Add a video (reuse for as many as you want in this location)</w:t>
+      </w:r>
+    </w:p>
+    <w:p>
+      <w:pPr>
+        <w:rPr>
+          <w:rFonts w:ascii="Consolas" w:hAnsi="Consolas"/>
+        </w:rPr>
+      </w:pPr>
+      <w:r>
+        <w:rPr>
+          <w:rFonts w:ascii="Consolas" w:hAnsi="Consolas"/>
+        </w:rPr>
+        <w:tab/>
+      </w:r>
+      <w:r>
+        <w:rPr>
+          <w:rFonts w:ascii="Consolas" w:hAnsi="Consolas"/>
+        </w:rPr>
+        <w:tab/>
+      </w:r>
       <w:proofErr w:type="spellStart"/>
       <w:proofErr w:type="gramStart"/>
       <w:r>
@@ -67,7 +399,7 @@
           <w:rFonts w:ascii="Consolas" w:hAnsi="Consolas"/>
           <w:color w:val="00B050"/>
         </w:rPr>
-        <w:t>loadLocation</w:t>
+        <w:t>createVideo</w:t>
       </w:r>
       <w:proofErr w:type="spellEnd"/>
       <w:r>
@@ -80,16 +412,40 @@
     </w:p>
     <w:p>
       <w:pPr>
-        <w:rPr>
-          <w:rFonts w:ascii="Consolas" w:hAnsi="Consolas"/>
-        </w:rPr>
-      </w:pPr>
-      <w:r>
-        <w:rPr>
-          <w:rFonts w:ascii="Consolas" w:hAnsi="Consolas"/>
-        </w:rPr>
-        <w:tab/>
-      </w:r>
+        <w:ind w:left="1440" w:firstLine="720"/>
+        <w:rPr>
+          <w:rFonts w:ascii="Consolas" w:hAnsi="Consolas"/>
+          <w:color w:val="808080" w:themeColor="background1" w:themeShade="80"/>
+        </w:rPr>
+      </w:pPr>
+      <w:r>
+        <w:rPr>
+          <w:rFonts w:ascii="Consolas" w:hAnsi="Consolas"/>
+          <w:color w:val="4472C4" w:themeColor="accent1"/>
+        </w:rPr>
+        <w:t>location</w:t>
+      </w:r>
+      <w:r>
+        <w:rPr>
+          <w:rFonts w:ascii="Consolas" w:hAnsi="Consolas"/>
+        </w:rPr>
+        <w:t xml:space="preserve">, </w:t>
+      </w:r>
+      <w:r>
+        <w:rPr>
+          <w:rFonts w:ascii="Consolas" w:hAnsi="Consolas"/>
+          <w:color w:val="808080" w:themeColor="background1" w:themeShade="80"/>
+        </w:rPr>
+        <w:t>//do not modify</w:t>
+      </w:r>
+    </w:p>
+    <w:p>
+      <w:pPr>
+        <w:ind w:left="1440" w:firstLine="720"/>
+        <w:rPr>
+          <w:rFonts w:ascii="Consolas" w:hAnsi="Consolas"/>
+        </w:rPr>
+      </w:pPr>
       <w:r>
         <w:rPr>
           <w:rFonts w:ascii="Consolas" w:hAnsi="Consolas"/>
@@ -97,15 +453,13 @@
         </w:rPr>
         <w:t>"</w:t>
       </w:r>
-      <w:proofErr w:type="spellStart"/>
       <w:r>
         <w:rPr>
           <w:rFonts w:ascii="Consolas" w:hAnsi="Consolas"/>
           <w:color w:val="BF8F00" w:themeColor="accent4" w:themeShade="BF"/>
         </w:rPr>
-        <w:t>location_pointcloud_name</w:t>
-      </w:r>
-      <w:proofErr w:type="spellEnd"/>
+        <w:t>filename</w:t>
+      </w:r>
       <w:r>
         <w:rPr>
           <w:rFonts w:ascii="Consolas" w:hAnsi="Consolas"/>
@@ -124,28 +478,56 @@
           <w:rFonts w:ascii="Consolas" w:hAnsi="Consolas"/>
           <w:color w:val="808080" w:themeColor="background1" w:themeShade="80"/>
         </w:rPr>
-        <w:t>//folder name (make it up if no data)</w:t>
-      </w:r>
-    </w:p>
-    <w:p>
-      <w:pPr>
-        <w:rPr>
-          <w:rFonts w:ascii="Consolas" w:hAnsi="Consolas"/>
-          <w:color w:val="808080" w:themeColor="background1" w:themeShade="80"/>
-        </w:rPr>
-      </w:pPr>
-      <w:r>
-        <w:rPr>
-          <w:rFonts w:ascii="Consolas" w:hAnsi="Consolas"/>
-        </w:rPr>
-        <w:tab/>
-      </w:r>
+        <w:t>//video filename</w:t>
+      </w:r>
+    </w:p>
+    <w:p>
+      <w:pPr>
+        <w:ind w:left="1440" w:firstLine="720"/>
+        <w:rPr>
+          <w:rFonts w:ascii="Consolas" w:hAnsi="Consolas"/>
+        </w:rPr>
+      </w:pPr>
+      <w:r>
+        <w:rPr>
+          <w:rFonts w:ascii="Consolas" w:hAnsi="Consolas"/>
+          <w:color w:val="BF8F00" w:themeColor="accent4" w:themeShade="BF"/>
+        </w:rPr>
+        <w:t>"Title"</w:t>
+      </w:r>
+      <w:r>
+        <w:rPr>
+          <w:rFonts w:ascii="Consolas" w:hAnsi="Consolas"/>
+        </w:rPr>
+        <w:t>,</w:t>
+      </w:r>
+      <w:r>
+        <w:rPr>
+          <w:rFonts w:ascii="Consolas" w:hAnsi="Consolas"/>
+        </w:rPr>
+        <w:t xml:space="preserve"> </w:t>
+      </w:r>
+      <w:r>
+        <w:rPr>
+          <w:rFonts w:ascii="Consolas" w:hAnsi="Consolas"/>
+          <w:color w:val="808080" w:themeColor="background1" w:themeShade="80"/>
+        </w:rPr>
+        <w:t xml:space="preserve">//video title </w:t>
+      </w:r>
+    </w:p>
+    <w:p>
+      <w:pPr>
+        <w:ind w:left="1440" w:firstLine="720"/>
+        <w:rPr>
+          <w:rFonts w:ascii="Consolas" w:hAnsi="Consolas"/>
+        </w:rPr>
+      </w:pPr>
       <w:r>
         <w:rPr>
           <w:rFonts w:ascii="Consolas" w:hAnsi="Consolas"/>
           <w:color w:val="4472C4" w:themeColor="accent1"/>
         </w:rPr>
-        <w:t>50</w:t>
+        <w:t>0</w:t>
       </w:r>
       <w:r>
         <w:rPr>
@@ -156,112 +538,22 @@
       <w:r>
         <w:rPr>
           <w:rFonts w:ascii="Consolas" w:hAnsi="Consolas"/>
-          <w:color w:val="808080" w:themeColor="background1" w:themeShade="80"/>
-        </w:rPr>
-        <w:t>//z offset in-world</w:t>
-      </w:r>
-    </w:p>
-    <w:p>
-      <w:pPr>
-        <w:rPr>
-          <w:rFonts w:ascii="Consolas" w:hAnsi="Consolas"/>
-          <w:color w:val="808080" w:themeColor="background1" w:themeShade="80"/>
-        </w:rPr>
-      </w:pPr>
-      <w:r>
-        <w:rPr>
-          <w:rFonts w:ascii="Consolas" w:hAnsi="Consolas"/>
-        </w:rPr>
-        <w:tab/>
-      </w:r>
-      <w:r>
-        <w:rPr>
-          <w:rFonts w:ascii="Consolas" w:hAnsi="Consolas"/>
           <w:color w:val="4472C4" w:themeColor="accent1"/>
         </w:rPr>
-        <w:t>true</w:t>
-      </w:r>
-      <w:r>
-        <w:rPr>
-          <w:rFonts w:ascii="Consolas" w:hAnsi="Consolas"/>
-        </w:rPr>
-        <w:t>,</w:t>
-      </w:r>
-      <w:r>
-        <w:rPr>
-          <w:rFonts w:ascii="Consolas" w:hAnsi="Consolas"/>
-        </w:rPr>
-        <w:t xml:space="preserve"> </w:t>
-      </w:r>
-      <w:r>
-        <w:rPr>
-          <w:rFonts w:ascii="Consolas" w:hAnsi="Consolas"/>
-          <w:color w:val="808080" w:themeColor="background1" w:themeShade="80"/>
-        </w:rPr>
-        <w:t xml:space="preserve">//does this location have </w:t>
-      </w:r>
-      <w:proofErr w:type="spellStart"/>
-      <w:r>
-        <w:rPr>
-          <w:rFonts w:ascii="Consolas" w:hAnsi="Consolas"/>
-          <w:color w:val="808080" w:themeColor="background1" w:themeShade="80"/>
-        </w:rPr>
-        <w:t>pointcloud</w:t>
-      </w:r>
-      <w:proofErr w:type="spellEnd"/>
-      <w:r>
-        <w:rPr>
-          <w:rFonts w:ascii="Consolas" w:hAnsi="Consolas"/>
-          <w:color w:val="808080" w:themeColor="background1" w:themeShade="80"/>
-        </w:rPr>
-        <w:t xml:space="preserve"> data?</w:t>
-      </w:r>
-    </w:p>
-    <w:p>
-      <w:pPr>
-        <w:rPr>
-          <w:rFonts w:ascii="Consolas" w:hAnsi="Consolas"/>
-          <w:color w:val="538135" w:themeColor="accent6" w:themeShade="BF"/>
-        </w:rPr>
-      </w:pPr>
-      <w:r>
-        <w:rPr>
-          <w:rFonts w:ascii="Consolas" w:hAnsi="Consolas"/>
-        </w:rPr>
-        <w:tab/>
-        <w:t>[</w:t>
+        <w:t>0</w:t>
+      </w:r>
+      <w:r>
+        <w:rPr>
+          <w:rFonts w:ascii="Consolas" w:hAnsi="Consolas"/>
+        </w:rPr>
+        <w:t xml:space="preserve">, </w:t>
       </w:r>
       <w:r>
         <w:rPr>
           <w:rFonts w:ascii="Consolas" w:hAnsi="Consolas"/>
           <w:color w:val="4472C4" w:themeColor="accent1"/>
         </w:rPr>
-        <w:t>0</w:t>
-      </w:r>
-      <w:r>
-        <w:rPr>
-          <w:rFonts w:ascii="Consolas" w:hAnsi="Consolas"/>
-        </w:rPr>
-        <w:t>,</w:t>
-      </w:r>
-      <w:r>
-        <w:rPr>
-          <w:rFonts w:ascii="Consolas" w:hAnsi="Consolas"/>
-          <w:color w:val="4472C4" w:themeColor="accent1"/>
-        </w:rPr>
-        <w:t>0</w:t>
-      </w:r>
-      <w:r>
-        <w:rPr>
-          <w:rFonts w:ascii="Consolas" w:hAnsi="Consolas"/>
-        </w:rPr>
-        <w:t>],</w:t>
-      </w:r>
-      <w:r>
-        <w:rPr>
-          <w:rFonts w:ascii="Consolas" w:hAnsi="Consolas"/>
-        </w:rPr>
-        <w:t xml:space="preserve"> </w:t>
+        <w:t xml:space="preserve">0 </w:t>
       </w:r>
       <w:r>
         <w:rPr>
@@ -270,109 +562,68 @@
         </w:rPr>
         <w:t>//</w:t>
       </w:r>
-      <w:proofErr w:type="spellStart"/>
-      <w:r>
-        <w:rPr>
-          <w:rFonts w:ascii="Consolas" w:hAnsi="Consolas"/>
-          <w:color w:val="808080" w:themeColor="background1" w:themeShade="80"/>
-        </w:rPr>
-        <w:t>gps</w:t>
-      </w:r>
-      <w:proofErr w:type="spellEnd"/>
-      <w:r>
-        <w:rPr>
-          <w:rFonts w:ascii="Consolas" w:hAnsi="Consolas"/>
-          <w:color w:val="808080" w:themeColor="background1" w:themeShade="80"/>
-        </w:rPr>
-        <w:t xml:space="preserve"> position, only used if no </w:t>
-      </w:r>
-      <w:proofErr w:type="spellStart"/>
-      <w:r>
-        <w:rPr>
-          <w:rFonts w:ascii="Consolas" w:hAnsi="Consolas"/>
-          <w:color w:val="808080" w:themeColor="background1" w:themeShade="80"/>
-        </w:rPr>
-        <w:t>pointcloud</w:t>
-      </w:r>
-      <w:proofErr w:type="spellEnd"/>
-      <w:r>
-        <w:rPr>
-          <w:rFonts w:ascii="Consolas" w:hAnsi="Consolas"/>
-          <w:color w:val="808080" w:themeColor="background1" w:themeShade="80"/>
-        </w:rPr>
-        <w:t xml:space="preserve"> dat</w:t>
-      </w:r>
-      <w:r>
-        <w:rPr>
-          <w:rFonts w:ascii="Consolas" w:hAnsi="Consolas"/>
-          <w:color w:val="538135" w:themeColor="accent6" w:themeShade="BF"/>
-        </w:rPr>
-        <w:t>a</w:t>
-      </w:r>
-    </w:p>
-    <w:p>
-      <w:pPr>
-        <w:rPr>
-          <w:rFonts w:ascii="Consolas" w:hAnsi="Consolas"/>
-        </w:rPr>
-      </w:pPr>
-      <w:r>
-        <w:rPr>
-          <w:rFonts w:ascii="Consolas" w:hAnsi="Consolas"/>
-        </w:rPr>
-        <w:tab/>
-      </w:r>
-      <w:r>
-        <w:rPr>
-          <w:rFonts w:ascii="Consolas" w:hAnsi="Consolas"/>
-          <w:color w:val="00B050"/>
-        </w:rPr>
-        <w:t>function</w:t>
-      </w:r>
-      <w:r>
-        <w:rPr>
-          <w:rFonts w:ascii="Consolas" w:hAnsi="Consolas"/>
-        </w:rPr>
-        <w:t>(</w:t>
-      </w:r>
-      <w:r>
-        <w:rPr>
-          <w:rFonts w:ascii="Consolas" w:hAnsi="Consolas"/>
-          <w:color w:val="4472C4" w:themeColor="accent1"/>
-        </w:rPr>
-        <w:t>location</w:t>
-      </w:r>
-      <w:r>
-        <w:rPr>
-          <w:rFonts w:ascii="Consolas" w:hAnsi="Consolas"/>
-        </w:rPr>
-        <w:t xml:space="preserve">) { </w:t>
-      </w:r>
-    </w:p>
-    <w:p>
-      <w:pPr>
-        <w:rPr>
-          <w:rFonts w:ascii="Consolas" w:hAnsi="Consolas"/>
-        </w:rPr>
-      </w:pPr>
-      <w:r>
-        <w:rPr>
-          <w:rFonts w:ascii="Consolas" w:hAnsi="Consolas"/>
-        </w:rPr>
-        <w:tab/>
-      </w:r>
-      <w:r>
-        <w:rPr>
-          <w:rFonts w:ascii="Consolas" w:hAnsi="Consolas"/>
-        </w:rPr>
-        <w:tab/>
-      </w:r>
-      <w:r>
-        <w:rPr>
-          <w:rFonts w:ascii="Consolas" w:hAnsi="Consolas"/>
-          <w:color w:val="808080" w:themeColor="background1" w:themeShade="80"/>
-        </w:rPr>
-        <w:t>//Add a video (reuse for as many as you want in this location)</w:t>
+      <w:proofErr w:type="gramStart"/>
+      <w:r>
+        <w:rPr>
+          <w:rFonts w:ascii="Consolas" w:hAnsi="Consolas"/>
+          <w:color w:val="808080" w:themeColor="background1" w:themeShade="80"/>
+        </w:rPr>
+        <w:t>Z,X</w:t>
+      </w:r>
+      <w:proofErr w:type="gramEnd"/>
+      <w:r>
+        <w:rPr>
+          <w:rFonts w:ascii="Consolas" w:hAnsi="Consolas"/>
+          <w:color w:val="808080" w:themeColor="background1" w:themeShade="80"/>
+        </w:rPr>
+        <w:t>,Y offset (in that order)</w:t>
+      </w:r>
+    </w:p>
+    <w:p>
+      <w:pPr>
+        <w:ind w:left="720" w:firstLine="720"/>
+        <w:rPr>
+          <w:rFonts w:ascii="Consolas" w:hAnsi="Consolas"/>
+        </w:rPr>
+      </w:pPr>
+      <w:r>
+        <w:rPr>
+          <w:rFonts w:ascii="Consolas" w:hAnsi="Consolas"/>
+        </w:rPr>
+        <w:t xml:space="preserve">); </w:t>
+      </w:r>
+    </w:p>
+    <w:p>
+      <w:pPr>
+        <w:rPr>
+          <w:rFonts w:ascii="Consolas" w:hAnsi="Consolas"/>
+        </w:rPr>
+      </w:pPr>
+    </w:p>
+    <w:p>
+      <w:pPr>
+        <w:rPr>
+          <w:rFonts w:ascii="Consolas" w:hAnsi="Consolas"/>
+        </w:rPr>
+      </w:pPr>
+      <w:r>
+        <w:rPr>
+          <w:rFonts w:ascii="Consolas" w:hAnsi="Consolas"/>
+        </w:rPr>
+        <w:tab/>
+      </w:r>
+      <w:r>
+        <w:rPr>
+          <w:rFonts w:ascii="Consolas" w:hAnsi="Consolas"/>
+        </w:rPr>
+        <w:tab/>
+      </w:r>
+      <w:r>
+        <w:rPr>
+          <w:rFonts w:ascii="Consolas" w:hAnsi="Consolas"/>
+          <w:color w:val="808080" w:themeColor="background1" w:themeShade="80"/>
+        </w:rPr>
+        <w:t>//Environment Info (only call once)</w:t>
       </w:r>
     </w:p>
     <w:p>
@@ -400,7 +651,7 @@
           <w:rFonts w:ascii="Consolas" w:hAnsi="Consolas"/>
           <w:color w:val="00B050"/>
         </w:rPr>
-        <w:t>createVideo</w:t>
+        <w:t>addEnvInfo</w:t>
       </w:r>
       <w:proofErr w:type="spellEnd"/>
       <w:r>
@@ -416,7 +667,6 @@
         <w:ind w:left="1440" w:firstLine="720"/>
         <w:rPr>
           <w:rFonts w:ascii="Consolas" w:hAnsi="Consolas"/>
-          <w:color w:val="808080" w:themeColor="background1" w:themeShade="80"/>
         </w:rPr>
       </w:pPr>
       <w:r>
@@ -430,6 +680,57 @@
         <w:rPr>
           <w:rFonts w:ascii="Consolas" w:hAnsi="Consolas"/>
         </w:rPr>
+        <w:t>,</w:t>
+      </w:r>
+      <w:r>
+        <w:rPr>
+          <w:rFonts w:ascii="Consolas" w:hAnsi="Consolas"/>
+        </w:rPr>
+        <w:t xml:space="preserve"> </w:t>
+      </w:r>
+      <w:r>
+        <w:rPr>
+          <w:rFonts w:ascii="Consolas" w:hAnsi="Consolas"/>
+          <w:color w:val="808080" w:themeColor="background1" w:themeShade="80"/>
+        </w:rPr>
+        <w:t xml:space="preserve">//do not modify </w:t>
+      </w:r>
+    </w:p>
+    <w:p>
+      <w:pPr>
+        <w:rPr>
+          <w:rFonts w:ascii="Consolas" w:hAnsi="Consolas"/>
+        </w:rPr>
+      </w:pPr>
+      <w:r>
+        <w:rPr>
+          <w:rFonts w:ascii="Consolas" w:hAnsi="Consolas"/>
+        </w:rPr>
+        <w:tab/>
+      </w:r>
+      <w:r>
+        <w:rPr>
+          <w:rFonts w:ascii="Consolas" w:hAnsi="Consolas"/>
+        </w:rPr>
+        <w:tab/>
+      </w:r>
+      <w:r>
+        <w:rPr>
+          <w:rFonts w:ascii="Consolas" w:hAnsi="Consolas"/>
+        </w:rPr>
+        <w:tab/>
+      </w:r>
+      <w:r>
+        <w:rPr>
+          <w:rFonts w:ascii="Consolas" w:hAnsi="Consolas"/>
+          <w:color w:val="BF8F00" w:themeColor="accent4" w:themeShade="BF"/>
+        </w:rPr>
+        <w:t>"Title"</w:t>
+      </w:r>
+      <w:r>
+        <w:rPr>
+          <w:rFonts w:ascii="Consolas" w:hAnsi="Consolas"/>
+        </w:rPr>
         <w:t xml:space="preserve">, </w:t>
       </w:r>
       <w:r>
@@ -437,22 +738,40 @@
           <w:rFonts w:ascii="Consolas" w:hAnsi="Consolas"/>
           <w:color w:val="808080" w:themeColor="background1" w:themeShade="80"/>
         </w:rPr>
-        <w:t>//do not modify</w:t>
-      </w:r>
-    </w:p>
-    <w:p>
-      <w:pPr>
-        <w:ind w:left="1440" w:firstLine="720"/>
-        <w:rPr>
-          <w:rFonts w:ascii="Consolas" w:hAnsi="Consolas"/>
-        </w:rPr>
-      </w:pPr>
+        <w:t>//location title</w:t>
+      </w:r>
+    </w:p>
+    <w:p>
+      <w:pPr>
+        <w:rPr>
+          <w:rFonts w:ascii="Consolas" w:hAnsi="Consolas"/>
+          <w:color w:val="538135" w:themeColor="accent6" w:themeShade="BF"/>
+        </w:rPr>
+      </w:pPr>
+      <w:r>
+        <w:rPr>
+          <w:rFonts w:ascii="Consolas" w:hAnsi="Consolas"/>
+        </w:rPr>
+        <w:tab/>
+      </w:r>
+      <w:r>
+        <w:rPr>
+          <w:rFonts w:ascii="Consolas" w:hAnsi="Consolas"/>
+        </w:rPr>
+        <w:tab/>
+      </w:r>
+      <w:r>
+        <w:rPr>
+          <w:rFonts w:ascii="Consolas" w:hAnsi="Consolas"/>
+        </w:rPr>
+        <w:tab/>
+      </w:r>
       <w:r>
         <w:rPr>
           <w:rFonts w:ascii="Consolas" w:hAnsi="Consolas"/>
           <w:color w:val="BF8F00" w:themeColor="accent4" w:themeShade="BF"/>
         </w:rPr>
-        <w:t>"DJI_0003"</w:t>
+        <w:t>"Description"</w:t>
       </w:r>
       <w:r>
         <w:rPr>
@@ -465,42 +784,59 @@
           <w:rFonts w:ascii="Consolas" w:hAnsi="Consolas"/>
           <w:color w:val="808080" w:themeColor="background1" w:themeShade="80"/>
         </w:rPr>
-        <w:t>//video filename</w:t>
-      </w:r>
-    </w:p>
-    <w:p>
-      <w:pPr>
-        <w:ind w:left="1440" w:firstLine="720"/>
-        <w:rPr>
-          <w:rFonts w:ascii="Consolas" w:hAnsi="Consolas"/>
-        </w:rPr>
-      </w:pPr>
+        <w:t>//location description</w:t>
+      </w:r>
+    </w:p>
+    <w:p>
+      <w:pPr>
+        <w:rPr>
+          <w:rFonts w:ascii="Consolas" w:hAnsi="Consolas"/>
+        </w:rPr>
+      </w:pPr>
+      <w:r>
+        <w:rPr>
+          <w:rFonts w:ascii="Consolas" w:hAnsi="Consolas"/>
+        </w:rPr>
+        <w:tab/>
+      </w:r>
+      <w:r>
+        <w:rPr>
+          <w:rFonts w:ascii="Consolas" w:hAnsi="Consolas"/>
+        </w:rPr>
+        <w:tab/>
+      </w:r>
+      <w:r>
+        <w:rPr>
+          <w:rFonts w:ascii="Consolas" w:hAnsi="Consolas"/>
+        </w:rPr>
+        <w:tab/>
+        <w:t>[</w:t>
+      </w:r>
       <w:r>
         <w:rPr>
           <w:rFonts w:ascii="Consolas" w:hAnsi="Consolas"/>
           <w:color w:val="BF8F00" w:themeColor="accent4" w:themeShade="BF"/>
         </w:rPr>
-        <w:t>"</w:t>
+        <w:t>"Point"</w:t>
+      </w:r>
+      <w:r>
+        <w:rPr>
+          <w:rFonts w:ascii="Consolas" w:hAnsi="Consolas"/>
+        </w:rPr>
+        <w:t xml:space="preserve">, </w:t>
       </w:r>
       <w:r>
         <w:rPr>
           <w:rFonts w:ascii="Consolas" w:hAnsi="Consolas"/>
           <w:color w:val="BF8F00" w:themeColor="accent4" w:themeShade="BF"/>
         </w:rPr>
-        <w:t>Title</w:t>
-      </w:r>
-      <w:r>
-        <w:rPr>
-          <w:rFonts w:ascii="Consolas" w:hAnsi="Consolas"/>
-          <w:color w:val="BF8F00" w:themeColor="accent4" w:themeShade="BF"/>
-        </w:rPr>
-        <w:t>"</w:t>
-      </w:r>
-      <w:r>
-        <w:rPr>
-          <w:rFonts w:ascii="Consolas" w:hAnsi="Consolas"/>
-        </w:rPr>
-        <w:t>,</w:t>
+        <w:t>"Point"</w:t>
+      </w:r>
+      <w:r>
+        <w:rPr>
+          <w:rFonts w:ascii="Consolas" w:hAnsi="Consolas"/>
+        </w:rPr>
+        <w:t>]</w:t>
       </w:r>
       <w:r>
         <w:rPr>
@@ -511,80 +847,16 @@
       <w:r>
         <w:rPr>
           <w:rFonts w:ascii="Consolas" w:hAnsi="Consolas"/>
-          <w:color w:val="808080" w:themeColor="background1" w:themeShade="80"/>
-        </w:rPr>
-        <w:t>//video title</w:t>
-      </w:r>
-      <w:r>
-        <w:rPr>
-          <w:rFonts w:ascii="Consolas" w:hAnsi="Consolas"/>
-          <w:color w:val="808080" w:themeColor="background1" w:themeShade="80"/>
-        </w:rPr>
-        <w:t xml:space="preserve"> </w:t>
-      </w:r>
-    </w:p>
-    <w:p>
-      <w:pPr>
-        <w:ind w:left="1440" w:firstLine="720"/>
-        <w:rPr>
-          <w:rFonts w:ascii="Consolas" w:hAnsi="Consolas"/>
-        </w:rPr>
-      </w:pPr>
-      <w:r>
-        <w:rPr>
-          <w:rFonts w:ascii="Consolas" w:hAnsi="Consolas"/>
-          <w:color w:val="4472C4" w:themeColor="accent1"/>
-        </w:rPr>
-        <w:t>0</w:t>
-      </w:r>
-      <w:r>
-        <w:rPr>
-          <w:rFonts w:ascii="Consolas" w:hAnsi="Consolas"/>
-        </w:rPr>
-        <w:t xml:space="preserve">, </w:t>
-      </w:r>
-      <w:r>
-        <w:rPr>
-          <w:rFonts w:ascii="Consolas" w:hAnsi="Consolas"/>
-          <w:color w:val="4472C4" w:themeColor="accent1"/>
-        </w:rPr>
-        <w:t>0</w:t>
-      </w:r>
-      <w:r>
-        <w:rPr>
-          <w:rFonts w:ascii="Consolas" w:hAnsi="Consolas"/>
-        </w:rPr>
-        <w:t xml:space="preserve">, </w:t>
-      </w:r>
-      <w:r>
-        <w:rPr>
-          <w:rFonts w:ascii="Consolas" w:hAnsi="Consolas"/>
-          <w:color w:val="4472C4" w:themeColor="accent1"/>
-        </w:rPr>
-        <w:t xml:space="preserve">0 </w:t>
-      </w:r>
-      <w:r>
-        <w:rPr>
-          <w:rFonts w:ascii="Consolas" w:hAnsi="Consolas"/>
-          <w:color w:val="808080" w:themeColor="background1" w:themeShade="80"/>
+          <w:color w:val="538135" w:themeColor="accent6" w:themeShade="BF"/>
         </w:rPr>
         <w:t>//</w:t>
       </w:r>
-      <w:proofErr w:type="gramStart"/>
-      <w:r>
-        <w:rPr>
-          <w:rFonts w:ascii="Consolas" w:hAnsi="Consolas"/>
-          <w:color w:val="808080" w:themeColor="background1" w:themeShade="80"/>
-        </w:rPr>
-        <w:t>Z,X</w:t>
-      </w:r>
-      <w:proofErr w:type="gramEnd"/>
-      <w:r>
-        <w:rPr>
-          <w:rFonts w:ascii="Consolas" w:hAnsi="Consolas"/>
-          <w:color w:val="808080" w:themeColor="background1" w:themeShade="80"/>
-        </w:rPr>
-        <w:t>,Y offset (in that order)</w:t>
+      <w:r>
+        <w:rPr>
+          <w:rFonts w:ascii="Consolas" w:hAnsi="Consolas"/>
+          <w:color w:val="808080" w:themeColor="background1" w:themeShade="80"/>
+        </w:rPr>
+        <w:t>location bullet points (unlimited)</w:t>
       </w:r>
     </w:p>
     <w:p>
@@ -598,356 +870,6 @@
         <w:rPr>
           <w:rFonts w:ascii="Consolas" w:hAnsi="Consolas"/>
         </w:rPr>
-        <w:t xml:space="preserve">); </w:t>
-      </w:r>
-    </w:p>
-    <w:p>
-      <w:pPr>
-        <w:rPr>
-          <w:rFonts w:ascii="Consolas" w:hAnsi="Consolas"/>
-        </w:rPr>
-      </w:pPr>
-    </w:p>
-    <w:p>
-      <w:pPr>
-        <w:rPr>
-          <w:rFonts w:ascii="Consolas" w:hAnsi="Consolas"/>
-        </w:rPr>
-      </w:pPr>
-      <w:r>
-        <w:rPr>
-          <w:rFonts w:ascii="Consolas" w:hAnsi="Consolas"/>
-        </w:rPr>
-        <w:tab/>
-      </w:r>
-      <w:r>
-        <w:rPr>
-          <w:rFonts w:ascii="Consolas" w:hAnsi="Consolas"/>
-        </w:rPr>
-        <w:tab/>
-      </w:r>
-      <w:r>
-        <w:rPr>
-          <w:rFonts w:ascii="Consolas" w:hAnsi="Consolas"/>
-          <w:color w:val="808080" w:themeColor="background1" w:themeShade="80"/>
-        </w:rPr>
-        <w:t>//Environment Info</w:t>
-      </w:r>
-      <w:r>
-        <w:rPr>
-          <w:rFonts w:ascii="Consolas" w:hAnsi="Consolas"/>
-          <w:color w:val="808080" w:themeColor="background1" w:themeShade="80"/>
-        </w:rPr>
-        <w:t xml:space="preserve"> (only call once)</w:t>
-      </w:r>
-    </w:p>
-    <w:p>
-      <w:pPr>
-        <w:rPr>
-          <w:rFonts w:ascii="Consolas" w:hAnsi="Consolas"/>
-        </w:rPr>
-      </w:pPr>
-      <w:r>
-        <w:rPr>
-          <w:rFonts w:ascii="Consolas" w:hAnsi="Consolas"/>
-        </w:rPr>
-        <w:tab/>
-      </w:r>
-      <w:r>
-        <w:rPr>
-          <w:rFonts w:ascii="Consolas" w:hAnsi="Consolas"/>
-        </w:rPr>
-        <w:tab/>
-      </w:r>
-      <w:proofErr w:type="spellStart"/>
-      <w:proofErr w:type="gramStart"/>
-      <w:r>
-        <w:rPr>
-          <w:rFonts w:ascii="Consolas" w:hAnsi="Consolas"/>
-          <w:color w:val="00B050"/>
-        </w:rPr>
-        <w:t>addEnvInfo</w:t>
-      </w:r>
-      <w:proofErr w:type="spellEnd"/>
-      <w:r>
-        <w:rPr>
-          <w:rFonts w:ascii="Consolas" w:hAnsi="Consolas"/>
-        </w:rPr>
-        <w:t>(</w:t>
-      </w:r>
-      <w:proofErr w:type="gramEnd"/>
-    </w:p>
-    <w:p>
-      <w:pPr>
-        <w:ind w:left="1440" w:firstLine="720"/>
-        <w:rPr>
-          <w:rFonts w:ascii="Consolas" w:hAnsi="Consolas"/>
-        </w:rPr>
-      </w:pPr>
-      <w:r>
-        <w:rPr>
-          <w:rFonts w:ascii="Consolas" w:hAnsi="Consolas"/>
-          <w:color w:val="4472C4" w:themeColor="accent1"/>
-        </w:rPr>
-        <w:t>location</w:t>
-      </w:r>
-      <w:r>
-        <w:rPr>
-          <w:rFonts w:ascii="Consolas" w:hAnsi="Consolas"/>
-        </w:rPr>
-        <w:t>,</w:t>
-      </w:r>
-      <w:r>
-        <w:rPr>
-          <w:rFonts w:ascii="Consolas" w:hAnsi="Consolas"/>
-        </w:rPr>
-        <w:t xml:space="preserve"> </w:t>
-      </w:r>
-      <w:r>
-        <w:rPr>
-          <w:rFonts w:ascii="Consolas" w:hAnsi="Consolas"/>
-          <w:color w:val="808080" w:themeColor="background1" w:themeShade="80"/>
-        </w:rPr>
-        <w:t>//do not modify</w:t>
-      </w:r>
-      <w:r>
-        <w:rPr>
-          <w:rFonts w:ascii="Consolas" w:hAnsi="Consolas"/>
-          <w:color w:val="808080" w:themeColor="background1" w:themeShade="80"/>
-        </w:rPr>
-        <w:t xml:space="preserve"> </w:t>
-      </w:r>
-    </w:p>
-    <w:p>
-      <w:pPr>
-        <w:rPr>
-          <w:rFonts w:ascii="Consolas" w:hAnsi="Consolas"/>
-        </w:rPr>
-      </w:pPr>
-      <w:r>
-        <w:rPr>
-          <w:rFonts w:ascii="Consolas" w:hAnsi="Consolas"/>
-        </w:rPr>
-        <w:tab/>
-      </w:r>
-      <w:r>
-        <w:rPr>
-          <w:rFonts w:ascii="Consolas" w:hAnsi="Consolas"/>
-        </w:rPr>
-        <w:tab/>
-      </w:r>
-      <w:r>
-        <w:rPr>
-          <w:rFonts w:ascii="Consolas" w:hAnsi="Consolas"/>
-        </w:rPr>
-        <w:tab/>
-      </w:r>
-      <w:r>
-        <w:rPr>
-          <w:rFonts w:ascii="Consolas" w:hAnsi="Consolas"/>
-          <w:color w:val="BF8F00" w:themeColor="accent4" w:themeShade="BF"/>
-        </w:rPr>
-        <w:t>"</w:t>
-      </w:r>
-      <w:r>
-        <w:rPr>
-          <w:rFonts w:ascii="Consolas" w:hAnsi="Consolas"/>
-          <w:color w:val="BF8F00" w:themeColor="accent4" w:themeShade="BF"/>
-        </w:rPr>
-        <w:t>Title</w:t>
-      </w:r>
-      <w:r>
-        <w:rPr>
-          <w:rFonts w:ascii="Consolas" w:hAnsi="Consolas"/>
-          <w:color w:val="BF8F00" w:themeColor="accent4" w:themeShade="BF"/>
-        </w:rPr>
-        <w:t>"</w:t>
-      </w:r>
-      <w:r>
-        <w:rPr>
-          <w:rFonts w:ascii="Consolas" w:hAnsi="Consolas"/>
-        </w:rPr>
-        <w:t xml:space="preserve">, </w:t>
-      </w:r>
-      <w:r>
-        <w:rPr>
-          <w:rFonts w:ascii="Consolas" w:hAnsi="Consolas"/>
-          <w:color w:val="808080" w:themeColor="background1" w:themeShade="80"/>
-        </w:rPr>
-        <w:t>//location title</w:t>
-      </w:r>
-    </w:p>
-    <w:p>
-      <w:pPr>
-        <w:rPr>
-          <w:rFonts w:ascii="Consolas" w:hAnsi="Consolas"/>
-          <w:color w:val="538135" w:themeColor="accent6" w:themeShade="BF"/>
-        </w:rPr>
-      </w:pPr>
-      <w:r>
-        <w:rPr>
-          <w:rFonts w:ascii="Consolas" w:hAnsi="Consolas"/>
-        </w:rPr>
-        <w:tab/>
-      </w:r>
-      <w:r>
-        <w:rPr>
-          <w:rFonts w:ascii="Consolas" w:hAnsi="Consolas"/>
-        </w:rPr>
-        <w:tab/>
-      </w:r>
-      <w:r>
-        <w:rPr>
-          <w:rFonts w:ascii="Consolas" w:hAnsi="Consolas"/>
-        </w:rPr>
-        <w:tab/>
-      </w:r>
-      <w:r>
-        <w:rPr>
-          <w:rFonts w:ascii="Consolas" w:hAnsi="Consolas"/>
-          <w:color w:val="BF8F00" w:themeColor="accent4" w:themeShade="BF"/>
-        </w:rPr>
-        <w:t>"</w:t>
-      </w:r>
-      <w:r>
-        <w:rPr>
-          <w:rFonts w:ascii="Consolas" w:hAnsi="Consolas"/>
-          <w:color w:val="BF8F00" w:themeColor="accent4" w:themeShade="BF"/>
-        </w:rPr>
-        <w:t>Description</w:t>
-      </w:r>
-      <w:r>
-        <w:rPr>
-          <w:rFonts w:ascii="Consolas" w:hAnsi="Consolas"/>
-          <w:color w:val="BF8F00" w:themeColor="accent4" w:themeShade="BF"/>
-        </w:rPr>
-        <w:t>"</w:t>
-      </w:r>
-      <w:r>
-        <w:rPr>
-          <w:rFonts w:ascii="Consolas" w:hAnsi="Consolas"/>
-        </w:rPr>
-        <w:t xml:space="preserve">, </w:t>
-      </w:r>
-      <w:r>
-        <w:rPr>
-          <w:rFonts w:ascii="Consolas" w:hAnsi="Consolas"/>
-          <w:color w:val="808080" w:themeColor="background1" w:themeShade="80"/>
-        </w:rPr>
-        <w:t>//location description</w:t>
-      </w:r>
-    </w:p>
-    <w:p>
-      <w:pPr>
-        <w:rPr>
-          <w:rFonts w:ascii="Consolas" w:hAnsi="Consolas"/>
-        </w:rPr>
-      </w:pPr>
-      <w:r>
-        <w:rPr>
-          <w:rFonts w:ascii="Consolas" w:hAnsi="Consolas"/>
-        </w:rPr>
-        <w:tab/>
-      </w:r>
-      <w:r>
-        <w:rPr>
-          <w:rFonts w:ascii="Consolas" w:hAnsi="Consolas"/>
-        </w:rPr>
-        <w:tab/>
-      </w:r>
-      <w:r>
-        <w:rPr>
-          <w:rFonts w:ascii="Consolas" w:hAnsi="Consolas"/>
-        </w:rPr>
-        <w:tab/>
-        <w:t>[</w:t>
-      </w:r>
-      <w:r>
-        <w:rPr>
-          <w:rFonts w:ascii="Consolas" w:hAnsi="Consolas"/>
-          <w:color w:val="BF8F00" w:themeColor="accent4" w:themeShade="BF"/>
-        </w:rPr>
-        <w:t>"</w:t>
-      </w:r>
-      <w:r>
-        <w:rPr>
-          <w:rFonts w:ascii="Consolas" w:hAnsi="Consolas"/>
-          <w:color w:val="BF8F00" w:themeColor="accent4" w:themeShade="BF"/>
-        </w:rPr>
-        <w:t>Point</w:t>
-      </w:r>
-      <w:r>
-        <w:rPr>
-          <w:rFonts w:ascii="Consolas" w:hAnsi="Consolas"/>
-          <w:color w:val="BF8F00" w:themeColor="accent4" w:themeShade="BF"/>
-        </w:rPr>
-        <w:t>"</w:t>
-      </w:r>
-      <w:r>
-        <w:rPr>
-          <w:rFonts w:ascii="Consolas" w:hAnsi="Consolas"/>
-        </w:rPr>
-        <w:t xml:space="preserve">, </w:t>
-      </w:r>
-      <w:r>
-        <w:rPr>
-          <w:rFonts w:ascii="Consolas" w:hAnsi="Consolas"/>
-          <w:color w:val="BF8F00" w:themeColor="accent4" w:themeShade="BF"/>
-        </w:rPr>
-        <w:t>"</w:t>
-      </w:r>
-      <w:r>
-        <w:rPr>
-          <w:rFonts w:ascii="Consolas" w:hAnsi="Consolas"/>
-          <w:color w:val="BF8F00" w:themeColor="accent4" w:themeShade="BF"/>
-        </w:rPr>
-        <w:t>Point</w:t>
-      </w:r>
-      <w:r>
-        <w:rPr>
-          <w:rFonts w:ascii="Consolas" w:hAnsi="Consolas"/>
-          <w:color w:val="BF8F00" w:themeColor="accent4" w:themeShade="BF"/>
-        </w:rPr>
-        <w:t>"</w:t>
-      </w:r>
-      <w:r>
-        <w:rPr>
-          <w:rFonts w:ascii="Consolas" w:hAnsi="Consolas"/>
-        </w:rPr>
-        <w:t>]</w:t>
-      </w:r>
-      <w:r>
-        <w:rPr>
-          <w:rFonts w:ascii="Consolas" w:hAnsi="Consolas"/>
-        </w:rPr>
-        <w:t xml:space="preserve"> </w:t>
-      </w:r>
-      <w:r>
-        <w:rPr>
-          <w:rFonts w:ascii="Consolas" w:hAnsi="Consolas"/>
-          <w:color w:val="538135" w:themeColor="accent6" w:themeShade="BF"/>
-        </w:rPr>
-        <w:t>//</w:t>
-      </w:r>
-      <w:r>
-        <w:rPr>
-          <w:rFonts w:ascii="Consolas" w:hAnsi="Consolas"/>
-          <w:color w:val="808080" w:themeColor="background1" w:themeShade="80"/>
-        </w:rPr>
-        <w:t>location bullet points (unlimited)</w:t>
-      </w:r>
-    </w:p>
-    <w:p>
-      <w:pPr>
-        <w:ind w:left="720" w:firstLine="720"/>
-        <w:rPr>
-          <w:rFonts w:ascii="Consolas" w:hAnsi="Consolas"/>
-        </w:rPr>
-      </w:pPr>
-      <w:r>
-        <w:rPr>
-          <w:rFonts w:ascii="Consolas" w:hAnsi="Consolas"/>
-        </w:rPr>
         <w:t>);</w:t>
       </w:r>
     </w:p>
@@ -981,14 +903,21 @@
           <w:rFonts w:ascii="Consolas" w:hAnsi="Consolas"/>
           <w:color w:val="808080" w:themeColor="background1" w:themeShade="80"/>
         </w:rPr>
-        <w:t>//Generate World Web</w:t>
-      </w:r>
-      <w:r>
-        <w:rPr>
-          <w:rFonts w:ascii="Consolas" w:hAnsi="Consolas"/>
-          <w:color w:val="808080" w:themeColor="background1" w:themeShade="80"/>
-        </w:rPr>
-        <w:t xml:space="preserve"> (this must be called last)</w:t>
+        <w:t>//Generate World Web (this must be called</w:t>
+      </w:r>
+      <w:r>
+        <w:rPr>
+          <w:rFonts w:ascii="Consolas" w:hAnsi="Consolas"/>
+          <w:color w:val="808080" w:themeColor="background1" w:themeShade="80"/>
+        </w:rPr>
+        <w:t xml:space="preserve"> in every location</w:t>
+      </w:r>
+      <w:r>
+        <w:rPr>
+          <w:rFonts w:ascii="Consolas" w:hAnsi="Consolas"/>
+          <w:color w:val="808080" w:themeColor="background1" w:themeShade="80"/>
+        </w:rPr>
+        <w:t>)</w:t>
       </w:r>
     </w:p>
     <w:p>

--- a/Adding a new location.docx
+++ b/Adding a new location.docx
@@ -13,7 +13,13 @@
     <w:p/>
     <w:p>
       <w:r>
-        <w:t>Navigate to the section commented with “ADD LOCATIONS HERE”.</w:t>
+        <w:t>Navigate to the section commented with “</w:t>
+      </w:r>
+      <w:r>
+        <w:t>CONFIGURE LOCATIONS</w:t>
+      </w:r>
+      <w:r>
+        <w:t>”.</w:t>
       </w:r>
     </w:p>
     <w:p>
@@ -144,375 +150,382 @@
         </w:rPr>
         <w:t>0</w:t>
       </w:r>
+      <w:r>
+        <w:rPr>
+          <w:rFonts w:ascii="Consolas" w:hAnsi="Consolas"/>
+        </w:rPr>
+        <w:t xml:space="preserve">, </w:t>
+      </w:r>
+      <w:r>
+        <w:rPr>
+          <w:rFonts w:ascii="Consolas" w:hAnsi="Consolas"/>
+          <w:color w:val="808080" w:themeColor="background1" w:themeShade="80"/>
+        </w:rPr>
+        <w:t>//z offset in-world</w:t>
+      </w:r>
+    </w:p>
+    <w:p>
+      <w:pPr>
+        <w:rPr>
+          <w:rFonts w:ascii="Consolas" w:hAnsi="Consolas"/>
+          <w:color w:val="808080" w:themeColor="background1" w:themeShade="80"/>
+        </w:rPr>
+      </w:pPr>
+      <w:r>
+        <w:rPr>
+          <w:rFonts w:ascii="Consolas" w:hAnsi="Consolas"/>
+        </w:rPr>
+        <w:tab/>
+      </w:r>
+      <w:r>
+        <w:rPr>
+          <w:rFonts w:ascii="Consolas" w:hAnsi="Consolas"/>
+          <w:color w:val="4472C4" w:themeColor="accent1"/>
+        </w:rPr>
+        <w:t>true</w:t>
+      </w:r>
+      <w:r>
+        <w:rPr>
+          <w:rFonts w:ascii="Consolas" w:hAnsi="Consolas"/>
+        </w:rPr>
+        <w:t>,</w:t>
+      </w:r>
+      <w:r>
+        <w:rPr>
+          <w:rFonts w:ascii="Consolas" w:hAnsi="Consolas"/>
+        </w:rPr>
+        <w:t xml:space="preserve"> </w:t>
+      </w:r>
+      <w:r>
+        <w:rPr>
+          <w:rFonts w:ascii="Consolas" w:hAnsi="Consolas"/>
+          <w:color w:val="808080" w:themeColor="background1" w:themeShade="80"/>
+        </w:rPr>
+        <w:t xml:space="preserve">//does this location have </w:t>
+      </w:r>
+      <w:proofErr w:type="spellStart"/>
+      <w:r>
+        <w:rPr>
+          <w:rFonts w:ascii="Consolas" w:hAnsi="Consolas"/>
+          <w:color w:val="808080" w:themeColor="background1" w:themeShade="80"/>
+        </w:rPr>
+        <w:t>pointcloud</w:t>
+      </w:r>
+      <w:proofErr w:type="spellEnd"/>
+      <w:r>
+        <w:rPr>
+          <w:rFonts w:ascii="Consolas" w:hAnsi="Consolas"/>
+          <w:color w:val="808080" w:themeColor="background1" w:themeShade="80"/>
+        </w:rPr>
+        <w:t xml:space="preserve"> data?</w:t>
+      </w:r>
+    </w:p>
+    <w:p>
+      <w:pPr>
+        <w:rPr>
+          <w:rFonts w:ascii="Consolas" w:hAnsi="Consolas"/>
+          <w:color w:val="538135" w:themeColor="accent6" w:themeShade="BF"/>
+        </w:rPr>
+      </w:pPr>
+      <w:r>
+        <w:rPr>
+          <w:rFonts w:ascii="Consolas" w:hAnsi="Consolas"/>
+        </w:rPr>
+        <w:tab/>
+        <w:t>[</w:t>
+      </w:r>
+      <w:r>
+        <w:rPr>
+          <w:rFonts w:ascii="Consolas" w:hAnsi="Consolas"/>
+          <w:color w:val="4472C4" w:themeColor="accent1"/>
+        </w:rPr>
+        <w:t>0</w:t>
+      </w:r>
+      <w:r>
+        <w:rPr>
+          <w:rFonts w:ascii="Consolas" w:hAnsi="Consolas"/>
+        </w:rPr>
+        <w:t>,</w:t>
+      </w:r>
+      <w:r>
+        <w:rPr>
+          <w:rFonts w:ascii="Consolas" w:hAnsi="Consolas"/>
+          <w:color w:val="4472C4" w:themeColor="accent1"/>
+        </w:rPr>
+        <w:t>0</w:t>
+      </w:r>
+      <w:r>
+        <w:rPr>
+          <w:rFonts w:ascii="Consolas" w:hAnsi="Consolas"/>
+        </w:rPr>
+        <w:t>],</w:t>
+      </w:r>
+      <w:r>
+        <w:rPr>
+          <w:rFonts w:ascii="Consolas" w:hAnsi="Consolas"/>
+        </w:rPr>
+        <w:t xml:space="preserve"> </w:t>
+      </w:r>
+      <w:r>
+        <w:rPr>
+          <w:rFonts w:ascii="Consolas" w:hAnsi="Consolas"/>
+          <w:color w:val="808080" w:themeColor="background1" w:themeShade="80"/>
+        </w:rPr>
+        <w:t>//</w:t>
+      </w:r>
+      <w:proofErr w:type="spellStart"/>
+      <w:r>
+        <w:rPr>
+          <w:rFonts w:ascii="Consolas" w:hAnsi="Consolas"/>
+          <w:color w:val="808080" w:themeColor="background1" w:themeShade="80"/>
+        </w:rPr>
+        <w:t>gps</w:t>
+      </w:r>
+      <w:proofErr w:type="spellEnd"/>
+      <w:r>
+        <w:rPr>
+          <w:rFonts w:ascii="Consolas" w:hAnsi="Consolas"/>
+          <w:color w:val="808080" w:themeColor="background1" w:themeShade="80"/>
+        </w:rPr>
+        <w:t xml:space="preserve"> position, only used if no </w:t>
+      </w:r>
+      <w:proofErr w:type="spellStart"/>
+      <w:r>
+        <w:rPr>
+          <w:rFonts w:ascii="Consolas" w:hAnsi="Consolas"/>
+          <w:color w:val="808080" w:themeColor="background1" w:themeShade="80"/>
+        </w:rPr>
+        <w:t>pointcloud</w:t>
+      </w:r>
+      <w:proofErr w:type="spellEnd"/>
+      <w:r>
+        <w:rPr>
+          <w:rFonts w:ascii="Consolas" w:hAnsi="Consolas"/>
+          <w:color w:val="808080" w:themeColor="background1" w:themeShade="80"/>
+        </w:rPr>
+        <w:t xml:space="preserve"> dat</w:t>
+      </w:r>
+      <w:r>
+        <w:rPr>
+          <w:rFonts w:ascii="Consolas" w:hAnsi="Consolas"/>
+          <w:color w:val="538135" w:themeColor="accent6" w:themeShade="BF"/>
+        </w:rPr>
+        <w:t>a</w:t>
+      </w:r>
+    </w:p>
+    <w:p>
+      <w:pPr>
+        <w:rPr>
+          <w:rFonts w:ascii="Consolas" w:hAnsi="Consolas"/>
+        </w:rPr>
+      </w:pPr>
+      <w:r>
+        <w:rPr>
+          <w:rFonts w:ascii="Consolas" w:hAnsi="Consolas"/>
+        </w:rPr>
+        <w:tab/>
+      </w:r>
+      <w:r>
+        <w:rPr>
+          <w:rFonts w:ascii="Consolas" w:hAnsi="Consolas"/>
+          <w:color w:val="00B050"/>
+        </w:rPr>
+        <w:t>function</w:t>
+      </w:r>
+      <w:r>
+        <w:rPr>
+          <w:rFonts w:ascii="Consolas" w:hAnsi="Consolas"/>
+        </w:rPr>
+        <w:t>(</w:t>
+      </w:r>
+      <w:r>
+        <w:rPr>
+          <w:rFonts w:ascii="Consolas" w:hAnsi="Consolas"/>
+          <w:color w:val="4472C4" w:themeColor="accent1"/>
+        </w:rPr>
+        <w:t>location</w:t>
+      </w:r>
+      <w:r>
+        <w:rPr>
+          <w:rFonts w:ascii="Consolas" w:hAnsi="Consolas"/>
+        </w:rPr>
+        <w:t xml:space="preserve">) { </w:t>
+      </w:r>
+    </w:p>
+    <w:p>
+      <w:pPr>
+        <w:rPr>
+          <w:rFonts w:ascii="Consolas" w:hAnsi="Consolas"/>
+        </w:rPr>
+      </w:pPr>
+      <w:r>
+        <w:rPr>
+          <w:rFonts w:ascii="Consolas" w:hAnsi="Consolas"/>
+        </w:rPr>
+        <w:tab/>
+      </w:r>
+      <w:r>
+        <w:rPr>
+          <w:rFonts w:ascii="Consolas" w:hAnsi="Consolas"/>
+        </w:rPr>
+        <w:tab/>
+      </w:r>
+      <w:r>
+        <w:rPr>
+          <w:rFonts w:ascii="Consolas" w:hAnsi="Consolas"/>
+          <w:color w:val="808080" w:themeColor="background1" w:themeShade="80"/>
+        </w:rPr>
+        <w:t>//Add a video (reuse for as many as you want in this location)</w:t>
+      </w:r>
+    </w:p>
+    <w:p>
+      <w:pPr>
+        <w:rPr>
+          <w:rFonts w:ascii="Consolas" w:hAnsi="Consolas"/>
+        </w:rPr>
+      </w:pPr>
+      <w:r>
+        <w:rPr>
+          <w:rFonts w:ascii="Consolas" w:hAnsi="Consolas"/>
+        </w:rPr>
+        <w:tab/>
+      </w:r>
+      <w:r>
+        <w:rPr>
+          <w:rFonts w:ascii="Consolas" w:hAnsi="Consolas"/>
+        </w:rPr>
+        <w:tab/>
+      </w:r>
+      <w:proofErr w:type="spellStart"/>
+      <w:proofErr w:type="gramStart"/>
+      <w:r>
+        <w:rPr>
+          <w:rFonts w:ascii="Consolas" w:hAnsi="Consolas"/>
+          <w:color w:val="00B050"/>
+        </w:rPr>
+        <w:t>createVideo</w:t>
+      </w:r>
+      <w:proofErr w:type="spellEnd"/>
+      <w:r>
+        <w:rPr>
+          <w:rFonts w:ascii="Consolas" w:hAnsi="Consolas"/>
+        </w:rPr>
+        <w:t>(</w:t>
+      </w:r>
+      <w:proofErr w:type="gramEnd"/>
+    </w:p>
+    <w:p>
+      <w:pPr>
+        <w:ind w:left="1440" w:firstLine="720"/>
+        <w:rPr>
+          <w:rFonts w:ascii="Consolas" w:hAnsi="Consolas"/>
+          <w:color w:val="808080" w:themeColor="background1" w:themeShade="80"/>
+        </w:rPr>
+      </w:pPr>
+      <w:r>
+        <w:rPr>
+          <w:rFonts w:ascii="Consolas" w:hAnsi="Consolas"/>
+          <w:color w:val="4472C4" w:themeColor="accent1"/>
+        </w:rPr>
+        <w:t>location</w:t>
+      </w:r>
+      <w:r>
+        <w:rPr>
+          <w:rFonts w:ascii="Consolas" w:hAnsi="Consolas"/>
+        </w:rPr>
+        <w:t xml:space="preserve">, </w:t>
+      </w:r>
+      <w:r>
+        <w:rPr>
+          <w:rFonts w:ascii="Consolas" w:hAnsi="Consolas"/>
+          <w:color w:val="808080" w:themeColor="background1" w:themeShade="80"/>
+        </w:rPr>
+        <w:t>//do not modify</w:t>
+      </w:r>
+    </w:p>
+    <w:p>
+      <w:pPr>
+        <w:ind w:left="1440" w:firstLine="720"/>
+        <w:rPr>
+          <w:rFonts w:ascii="Consolas" w:hAnsi="Consolas"/>
+        </w:rPr>
+      </w:pPr>
+      <w:r>
+        <w:rPr>
+          <w:rFonts w:ascii="Consolas" w:hAnsi="Consolas"/>
+          <w:color w:val="BF8F00" w:themeColor="accent4" w:themeShade="BF"/>
+        </w:rPr>
+        <w:t>"</w:t>
+      </w:r>
+      <w:r>
+        <w:rPr>
+          <w:rFonts w:ascii="Consolas" w:hAnsi="Consolas"/>
+          <w:color w:val="BF8F00" w:themeColor="accent4" w:themeShade="BF"/>
+        </w:rPr>
+        <w:t>filename</w:t>
+      </w:r>
+      <w:r>
+        <w:rPr>
+          <w:rFonts w:ascii="Consolas" w:hAnsi="Consolas"/>
+          <w:color w:val="BF8F00" w:themeColor="accent4" w:themeShade="BF"/>
+        </w:rPr>
+        <w:t>"</w:t>
+      </w:r>
+      <w:r>
+        <w:rPr>
+          <w:rFonts w:ascii="Consolas" w:hAnsi="Consolas"/>
+        </w:rPr>
+        <w:t xml:space="preserve">, </w:t>
+      </w:r>
+      <w:r>
+        <w:rPr>
+          <w:rFonts w:ascii="Consolas" w:hAnsi="Consolas"/>
+          <w:color w:val="808080" w:themeColor="background1" w:themeShade="80"/>
+        </w:rPr>
+        <w:t>//video filename</w:t>
+      </w:r>
+    </w:p>
+    <w:p>
+      <w:pPr>
+        <w:ind w:left="1440" w:firstLine="720"/>
+        <w:rPr>
+          <w:rFonts w:ascii="Consolas" w:hAnsi="Consolas"/>
+        </w:rPr>
+      </w:pPr>
+      <w:r>
+        <w:rPr>
+          <w:rFonts w:ascii="Consolas" w:hAnsi="Consolas"/>
+          <w:color w:val="BF8F00" w:themeColor="accent4" w:themeShade="BF"/>
+        </w:rPr>
+        <w:t>"Title"</w:t>
+      </w:r>
+      <w:r>
+        <w:rPr>
+          <w:rFonts w:ascii="Consolas" w:hAnsi="Consolas"/>
+        </w:rPr>
+        <w:t>,</w:t>
+      </w:r>
+      <w:r>
+        <w:rPr>
+          <w:rFonts w:ascii="Consolas" w:hAnsi="Consolas"/>
+        </w:rPr>
+        <w:t xml:space="preserve"> </w:t>
+      </w:r>
+      <w:r>
+        <w:rPr>
+          <w:rFonts w:ascii="Consolas" w:hAnsi="Consolas"/>
+          <w:color w:val="808080" w:themeColor="background1" w:themeShade="80"/>
+        </w:rPr>
+        <w:t>//vid</w:t>
+      </w:r>
       <w:bookmarkStart w:id="0" w:name="_GoBack"/>
       <w:bookmarkEnd w:id="0"/>
       <w:r>
         <w:rPr>
           <w:rFonts w:ascii="Consolas" w:hAnsi="Consolas"/>
-        </w:rPr>
-        <w:t xml:space="preserve">, </w:t>
-      </w:r>
-      <w:r>
-        <w:rPr>
-          <w:rFonts w:ascii="Consolas" w:hAnsi="Consolas"/>
-          <w:color w:val="808080" w:themeColor="background1" w:themeShade="80"/>
-        </w:rPr>
-        <w:t>//z offset in-world</w:t>
-      </w:r>
-    </w:p>
-    <w:p>
-      <w:pPr>
-        <w:rPr>
-          <w:rFonts w:ascii="Consolas" w:hAnsi="Consolas"/>
-          <w:color w:val="808080" w:themeColor="background1" w:themeShade="80"/>
-        </w:rPr>
-      </w:pPr>
-      <w:r>
-        <w:rPr>
-          <w:rFonts w:ascii="Consolas" w:hAnsi="Consolas"/>
-        </w:rPr>
-        <w:tab/>
-      </w:r>
-      <w:r>
-        <w:rPr>
-          <w:rFonts w:ascii="Consolas" w:hAnsi="Consolas"/>
-          <w:color w:val="4472C4" w:themeColor="accent1"/>
-        </w:rPr>
-        <w:t>true</w:t>
-      </w:r>
-      <w:r>
-        <w:rPr>
-          <w:rFonts w:ascii="Consolas" w:hAnsi="Consolas"/>
-        </w:rPr>
-        <w:t>,</w:t>
-      </w:r>
-      <w:r>
-        <w:rPr>
-          <w:rFonts w:ascii="Consolas" w:hAnsi="Consolas"/>
-        </w:rPr>
-        <w:t xml:space="preserve"> </w:t>
-      </w:r>
-      <w:r>
-        <w:rPr>
-          <w:rFonts w:ascii="Consolas" w:hAnsi="Consolas"/>
-          <w:color w:val="808080" w:themeColor="background1" w:themeShade="80"/>
-        </w:rPr>
-        <w:t xml:space="preserve">//does this location have </w:t>
-      </w:r>
-      <w:proofErr w:type="spellStart"/>
-      <w:r>
-        <w:rPr>
-          <w:rFonts w:ascii="Consolas" w:hAnsi="Consolas"/>
-          <w:color w:val="808080" w:themeColor="background1" w:themeShade="80"/>
-        </w:rPr>
-        <w:t>pointcloud</w:t>
-      </w:r>
-      <w:proofErr w:type="spellEnd"/>
-      <w:r>
-        <w:rPr>
-          <w:rFonts w:ascii="Consolas" w:hAnsi="Consolas"/>
-          <w:color w:val="808080" w:themeColor="background1" w:themeShade="80"/>
-        </w:rPr>
-        <w:t xml:space="preserve"> data?</w:t>
-      </w:r>
-    </w:p>
-    <w:p>
-      <w:pPr>
-        <w:rPr>
-          <w:rFonts w:ascii="Consolas" w:hAnsi="Consolas"/>
-          <w:color w:val="538135" w:themeColor="accent6" w:themeShade="BF"/>
-        </w:rPr>
-      </w:pPr>
-      <w:r>
-        <w:rPr>
-          <w:rFonts w:ascii="Consolas" w:hAnsi="Consolas"/>
-        </w:rPr>
-        <w:tab/>
-        <w:t>[</w:t>
-      </w:r>
-      <w:r>
-        <w:rPr>
-          <w:rFonts w:ascii="Consolas" w:hAnsi="Consolas"/>
-          <w:color w:val="4472C4" w:themeColor="accent1"/>
-        </w:rPr>
-        <w:t>0</w:t>
-      </w:r>
-      <w:r>
-        <w:rPr>
-          <w:rFonts w:ascii="Consolas" w:hAnsi="Consolas"/>
-        </w:rPr>
-        <w:t>,</w:t>
-      </w:r>
-      <w:r>
-        <w:rPr>
-          <w:rFonts w:ascii="Consolas" w:hAnsi="Consolas"/>
-          <w:color w:val="4472C4" w:themeColor="accent1"/>
-        </w:rPr>
-        <w:t>0</w:t>
-      </w:r>
-      <w:r>
-        <w:rPr>
-          <w:rFonts w:ascii="Consolas" w:hAnsi="Consolas"/>
-        </w:rPr>
-        <w:t>],</w:t>
-      </w:r>
-      <w:r>
-        <w:rPr>
-          <w:rFonts w:ascii="Consolas" w:hAnsi="Consolas"/>
-        </w:rPr>
-        <w:t xml:space="preserve"> </w:t>
-      </w:r>
-      <w:r>
-        <w:rPr>
-          <w:rFonts w:ascii="Consolas" w:hAnsi="Consolas"/>
-          <w:color w:val="808080" w:themeColor="background1" w:themeShade="80"/>
-        </w:rPr>
-        <w:t>//</w:t>
-      </w:r>
-      <w:proofErr w:type="spellStart"/>
-      <w:r>
-        <w:rPr>
-          <w:rFonts w:ascii="Consolas" w:hAnsi="Consolas"/>
-          <w:color w:val="808080" w:themeColor="background1" w:themeShade="80"/>
-        </w:rPr>
-        <w:t>gps</w:t>
-      </w:r>
-      <w:proofErr w:type="spellEnd"/>
-      <w:r>
-        <w:rPr>
-          <w:rFonts w:ascii="Consolas" w:hAnsi="Consolas"/>
-          <w:color w:val="808080" w:themeColor="background1" w:themeShade="80"/>
-        </w:rPr>
-        <w:t xml:space="preserve"> position, only used if no </w:t>
-      </w:r>
-      <w:proofErr w:type="spellStart"/>
-      <w:r>
-        <w:rPr>
-          <w:rFonts w:ascii="Consolas" w:hAnsi="Consolas"/>
-          <w:color w:val="808080" w:themeColor="background1" w:themeShade="80"/>
-        </w:rPr>
-        <w:t>pointcloud</w:t>
-      </w:r>
-      <w:proofErr w:type="spellEnd"/>
-      <w:r>
-        <w:rPr>
-          <w:rFonts w:ascii="Consolas" w:hAnsi="Consolas"/>
-          <w:color w:val="808080" w:themeColor="background1" w:themeShade="80"/>
-        </w:rPr>
-        <w:t xml:space="preserve"> dat</w:t>
-      </w:r>
-      <w:r>
-        <w:rPr>
-          <w:rFonts w:ascii="Consolas" w:hAnsi="Consolas"/>
-          <w:color w:val="538135" w:themeColor="accent6" w:themeShade="BF"/>
-        </w:rPr>
-        <w:t>a</w:t>
-      </w:r>
-    </w:p>
-    <w:p>
-      <w:pPr>
-        <w:rPr>
-          <w:rFonts w:ascii="Consolas" w:hAnsi="Consolas"/>
-        </w:rPr>
-      </w:pPr>
-      <w:r>
-        <w:rPr>
-          <w:rFonts w:ascii="Consolas" w:hAnsi="Consolas"/>
-        </w:rPr>
-        <w:tab/>
-      </w:r>
-      <w:r>
-        <w:rPr>
-          <w:rFonts w:ascii="Consolas" w:hAnsi="Consolas"/>
-          <w:color w:val="00B050"/>
-        </w:rPr>
-        <w:t>function</w:t>
-      </w:r>
-      <w:r>
-        <w:rPr>
-          <w:rFonts w:ascii="Consolas" w:hAnsi="Consolas"/>
-        </w:rPr>
-        <w:t>(</w:t>
-      </w:r>
-      <w:r>
-        <w:rPr>
-          <w:rFonts w:ascii="Consolas" w:hAnsi="Consolas"/>
-          <w:color w:val="4472C4" w:themeColor="accent1"/>
-        </w:rPr>
-        <w:t>location</w:t>
-      </w:r>
-      <w:r>
-        <w:rPr>
-          <w:rFonts w:ascii="Consolas" w:hAnsi="Consolas"/>
-        </w:rPr>
-        <w:t xml:space="preserve">) { </w:t>
-      </w:r>
-    </w:p>
-    <w:p>
-      <w:pPr>
-        <w:rPr>
-          <w:rFonts w:ascii="Consolas" w:hAnsi="Consolas"/>
-        </w:rPr>
-      </w:pPr>
-      <w:r>
-        <w:rPr>
-          <w:rFonts w:ascii="Consolas" w:hAnsi="Consolas"/>
-        </w:rPr>
-        <w:tab/>
-      </w:r>
-      <w:r>
-        <w:rPr>
-          <w:rFonts w:ascii="Consolas" w:hAnsi="Consolas"/>
-        </w:rPr>
-        <w:tab/>
-      </w:r>
-      <w:r>
-        <w:rPr>
-          <w:rFonts w:ascii="Consolas" w:hAnsi="Consolas"/>
-          <w:color w:val="808080" w:themeColor="background1" w:themeShade="80"/>
-        </w:rPr>
-        <w:t>//Add a video (reuse for as many as you want in this location)</w:t>
-      </w:r>
-    </w:p>
-    <w:p>
-      <w:pPr>
-        <w:rPr>
-          <w:rFonts w:ascii="Consolas" w:hAnsi="Consolas"/>
-        </w:rPr>
-      </w:pPr>
-      <w:r>
-        <w:rPr>
-          <w:rFonts w:ascii="Consolas" w:hAnsi="Consolas"/>
-        </w:rPr>
-        <w:tab/>
-      </w:r>
-      <w:r>
-        <w:rPr>
-          <w:rFonts w:ascii="Consolas" w:hAnsi="Consolas"/>
-        </w:rPr>
-        <w:tab/>
-      </w:r>
-      <w:proofErr w:type="spellStart"/>
-      <w:proofErr w:type="gramStart"/>
-      <w:r>
-        <w:rPr>
-          <w:rFonts w:ascii="Consolas" w:hAnsi="Consolas"/>
-          <w:color w:val="00B050"/>
-        </w:rPr>
-        <w:t>createVideo</w:t>
-      </w:r>
-      <w:proofErr w:type="spellEnd"/>
-      <w:r>
-        <w:rPr>
-          <w:rFonts w:ascii="Consolas" w:hAnsi="Consolas"/>
-        </w:rPr>
-        <w:t>(</w:t>
-      </w:r>
-      <w:proofErr w:type="gramEnd"/>
-    </w:p>
-    <w:p>
-      <w:pPr>
-        <w:ind w:left="1440" w:firstLine="720"/>
-        <w:rPr>
-          <w:rFonts w:ascii="Consolas" w:hAnsi="Consolas"/>
-          <w:color w:val="808080" w:themeColor="background1" w:themeShade="80"/>
-        </w:rPr>
-      </w:pPr>
-      <w:r>
-        <w:rPr>
-          <w:rFonts w:ascii="Consolas" w:hAnsi="Consolas"/>
-          <w:color w:val="4472C4" w:themeColor="accent1"/>
-        </w:rPr>
-        <w:t>location</w:t>
-      </w:r>
-      <w:r>
-        <w:rPr>
-          <w:rFonts w:ascii="Consolas" w:hAnsi="Consolas"/>
-        </w:rPr>
-        <w:t xml:space="preserve">, </w:t>
-      </w:r>
-      <w:r>
-        <w:rPr>
-          <w:rFonts w:ascii="Consolas" w:hAnsi="Consolas"/>
-          <w:color w:val="808080" w:themeColor="background1" w:themeShade="80"/>
-        </w:rPr>
-        <w:t>//do not modify</w:t>
-      </w:r>
-    </w:p>
-    <w:p>
-      <w:pPr>
-        <w:ind w:left="1440" w:firstLine="720"/>
-        <w:rPr>
-          <w:rFonts w:ascii="Consolas" w:hAnsi="Consolas"/>
-        </w:rPr>
-      </w:pPr>
-      <w:r>
-        <w:rPr>
-          <w:rFonts w:ascii="Consolas" w:hAnsi="Consolas"/>
-          <w:color w:val="BF8F00" w:themeColor="accent4" w:themeShade="BF"/>
-        </w:rPr>
-        <w:t>"</w:t>
-      </w:r>
-      <w:r>
-        <w:rPr>
-          <w:rFonts w:ascii="Consolas" w:hAnsi="Consolas"/>
-          <w:color w:val="BF8F00" w:themeColor="accent4" w:themeShade="BF"/>
-        </w:rPr>
-        <w:t>filename</w:t>
-      </w:r>
-      <w:r>
-        <w:rPr>
-          <w:rFonts w:ascii="Consolas" w:hAnsi="Consolas"/>
-          <w:color w:val="BF8F00" w:themeColor="accent4" w:themeShade="BF"/>
-        </w:rPr>
-        <w:t>"</w:t>
-      </w:r>
-      <w:r>
-        <w:rPr>
-          <w:rFonts w:ascii="Consolas" w:hAnsi="Consolas"/>
-        </w:rPr>
-        <w:t xml:space="preserve">, </w:t>
-      </w:r>
-      <w:r>
-        <w:rPr>
-          <w:rFonts w:ascii="Consolas" w:hAnsi="Consolas"/>
-          <w:color w:val="808080" w:themeColor="background1" w:themeShade="80"/>
-        </w:rPr>
-        <w:t>//video filename</w:t>
-      </w:r>
-    </w:p>
-    <w:p>
-      <w:pPr>
-        <w:ind w:left="1440" w:firstLine="720"/>
-        <w:rPr>
-          <w:rFonts w:ascii="Consolas" w:hAnsi="Consolas"/>
-        </w:rPr>
-      </w:pPr>
-      <w:r>
-        <w:rPr>
-          <w:rFonts w:ascii="Consolas" w:hAnsi="Consolas"/>
-          <w:color w:val="BF8F00" w:themeColor="accent4" w:themeShade="BF"/>
-        </w:rPr>
-        <w:t>"Title"</w:t>
-      </w:r>
-      <w:r>
-        <w:rPr>
-          <w:rFonts w:ascii="Consolas" w:hAnsi="Consolas"/>
-        </w:rPr>
-        <w:t>,</w:t>
-      </w:r>
-      <w:r>
-        <w:rPr>
-          <w:rFonts w:ascii="Consolas" w:hAnsi="Consolas"/>
-        </w:rPr>
-        <w:t xml:space="preserve"> </w:t>
-      </w:r>
-      <w:r>
-        <w:rPr>
-          <w:rFonts w:ascii="Consolas" w:hAnsi="Consolas"/>
-          <w:color w:val="808080" w:themeColor="background1" w:themeShade="80"/>
-        </w:rPr>
-        <w:t xml:space="preserve">//video title </w:t>
+          <w:color w:val="808080" w:themeColor="background1" w:themeShade="80"/>
+        </w:rPr>
+        <w:t xml:space="preserve">eo title </w:t>
       </w:r>
     </w:p>
     <w:p>
